--- a/tests/testthat/docx/4-officer/snap_utils_functions_new.docx
+++ b/tests/testthat/docx/4-officer/snap_utils_functions_new.docx
@@ -54,7 +54,7 @@
         <w:gridCol w:w="1462"/>
         <w:gridCol w:w="2307"/>
         <w:gridCol w:w="2184"/>
-        <w:gridCol w:w="8268"/>
+        <w:gridCol w:w="9367"/>
       </w:tblGrid>
       <w:tr>
         <w:trPr>
@@ -134,7 +134,7 @@
           <w:tcPr>
             <w:gridSpan w:val="2"/>
             <w:tcBorders>
-              <w:bottom w:val="single" w:sz="12" w:space="0" w:color="000000"/>
+              <w:bottom w:val="single" w:sz="8" w:space="0" w:color="000000"/>
               <w:top w:val="single" w:sz="12" w:space="0" w:color="000000"/>
             </w:tcBorders>
             <w:shd w:val="clear" w:color="auto" w:fill="FFFFFF"/>
@@ -210,7 +210,7 @@
             <w:vMerge/>
             <w:tcBorders>
               <w:bottom w:val="single" w:sz="12" w:space="0" w:color="000000"/>
-              <w:top w:val="single" w:sz="12" w:space="0" w:color="000000"/>
+              <w:top w:val="single" w:sz="8" w:space="0" w:color="000000"/>
             </w:tcBorders>
             <w:shd w:val="clear" w:color="auto" w:fill="FFFFFF"/>
             <w:tcMar>
@@ -223,7 +223,7 @@
           </w:tcPr>
           <w:p>
             <w:pPr>
-              <w:jc w:val="left"/>
+              <w:jc w:val="center"/>
               <w:spacing w:after="100" w:before="100" w:line="240"/>
               <w:ind w:firstLine="0" w:left="100" w:right="100"/>
             </w:pPr>
@@ -234,7 +234,7 @@
             <w:vMerge/>
             <w:tcBorders>
               <w:bottom w:val="single" w:sz="12" w:space="0" w:color="000000"/>
-              <w:top w:val="single" w:sz="12" w:space="0" w:color="000000"/>
+              <w:top w:val="single" w:sz="8" w:space="0" w:color="000000"/>
             </w:tcBorders>
             <w:shd w:val="clear" w:color="auto" w:fill="FFFFFF"/>
             <w:tcMar>
@@ -247,7 +247,7 @@
           </w:tcPr>
           <w:p>
             <w:pPr>
-              <w:jc w:val="left"/>
+              <w:jc w:val="center"/>
               <w:spacing w:after="100" w:before="100" w:line="240"/>
               <w:ind w:firstLine="0" w:left="100" w:right="100"/>
             </w:pPr>
@@ -257,7 +257,7 @@
           <w:tcPr>
             <w:tcBorders>
               <w:bottom w:val="single" w:sz="12" w:space="0" w:color="000000"/>
-              <w:top w:val="single" w:sz="12" w:space="0" w:color="000000"/>
+              <w:top w:val="single" w:sz="8" w:space="0" w:color="000000"/>
             </w:tcBorders>
             <w:shd w:val="clear" w:color="auto" w:fill="FFFFFF"/>
             <w:tcMar>
@@ -270,7 +270,7 @@
           </w:tcPr>
           <w:p>
             <w:pPr>
-              <w:jc w:val="left"/>
+              <w:jc w:val="center"/>
               <w:spacing w:after="100" w:before="100" w:line="240"/>
               <w:ind w:firstLine="0" w:left="100" w:right="100"/>
             </w:pPr>
@@ -290,7 +290,7 @@
           <w:tcPr>
             <w:tcBorders>
               <w:bottom w:val="single" w:sz="12" w:space="0" w:color="000000"/>
-              <w:top w:val="single" w:sz="12" w:space="0" w:color="000000"/>
+              <w:top w:val="single" w:sz="8" w:space="0" w:color="000000"/>
             </w:tcBorders>
             <w:shd w:val="clear" w:color="auto" w:fill="FFFFFF"/>
             <w:tcMar>
@@ -303,7 +303,7 @@
           </w:tcPr>
           <w:p>
             <w:pPr>
-              <w:jc w:val="left"/>
+              <w:jc w:val="center"/>
               <w:spacing w:after="100" w:before="100" w:line="240"/>
               <w:ind w:firstLine="0" w:left="100" w:right="100"/>
             </w:pPr>
@@ -324,7 +324,7 @@
             <w:vMerge/>
             <w:tcBorders>
               <w:bottom w:val="single" w:sz="12" w:space="0" w:color="000000"/>
-              <w:top w:val="single" w:sz="12" w:space="0" w:color="000000"/>
+              <w:top w:val="single" w:sz="8" w:space="0" w:color="000000"/>
             </w:tcBorders>
             <w:shd w:val="clear" w:color="auto" w:fill="FFFFFF"/>
             <w:tcMar>
@@ -337,7 +337,7 @@
           </w:tcPr>
           <w:p>
             <w:pPr>
-              <w:jc w:val="left"/>
+              <w:jc w:val="center"/>
               <w:spacing w:after="100" w:before="100" w:line="240"/>
               <w:ind w:firstLine="0" w:left="100" w:right="100"/>
             </w:pPr>
@@ -496,9 +496,9 @@
                 <w:szCs w:val="22"/>
                 <w:color w:val="000000"/>
               </w:rPr>
-              <w:t xml:space="preserve">Difference in means (t-test CI) (0 minus 1): -7.24</w:t>
+              <w:t xml:space="preserve">Difference in means (t-test CI), ref='0'</w:t>
               <w:br/>
-              <w:t xml:space="preserve">95%CI [-10.85 to -3.64]</w:t>
+              <w:t xml:space="preserve">1 minus 0: 7.24 [3.64 to 10.85]</w:t>
             </w:r>
           </w:p>
         </w:tc>
@@ -1078,7 +1078,11 @@
                 <w:szCs w:val="22"/>
                 <w:color w:val="000000"/>
               </w:rPr>
-              <w:t xml:space="preserve">No effect?</w:t>
+              <w:t xml:space="preserve">Odds ratio [95% Wald CI], ref='1 vs 0'</w:t>
+              <w:br/>
+              <w:t xml:space="preserve">6 vs 4: 0.28 [0.03 to 1.99]</w:t>
+              <w:br/>
+              <w:t xml:space="preserve">8 vs 4: 0.06 [0.01 to 0.39]</w:t>
             </w:r>
           </w:p>
         </w:tc>
@@ -1523,9 +1527,9 @@
                 <w:szCs w:val="22"/>
                 <w:color w:val="000000"/>
               </w:rPr>
-              <w:t xml:space="preserve">Difference in means (bootstrap CI) (0 minus 1): 146.85</w:t>
+              <w:t xml:space="preserve">Difference in means (bootstrap CI), ref='0'</w:t>
               <w:br/>
-              <w:t xml:space="preserve">95%CI [77.83 to 215.87]</w:t>
+              <w:t xml:space="preserve">1 minus 0: -146.85 [-215.87 to -77.83]</w:t>
             </w:r>
           </w:p>
         </w:tc>
